--- a/course reviews/Student_68_Course_100.docx
+++ b/course reviews/Student_68_Course_100.docx
@@ -4,25 +4,35 @@
   <w:body>
     <w:p>
       <w:r>
-        <w:t>Year of study: Senior</w:t>
+        <w:t>Year of study: Junior, sophomore, senior</w:t>
       </w:r>
     </w:p>
     <w:p>
       <w:r>
-        <w:t>1) The Universe Around Us</w:t>
-        <w:br/>
-        <w:t>2) It's popular because it's the easiest course in SSE and everyone wants it as an outgroup</w:t>
-        <w:br/>
-        <w:t>3) Course difficulty was a 2.</w:t>
+        <w:t>Semesters offered: Summer, Spring</w:t>
       </w:r>
     </w:p>
     <w:p>
       <w:r>
-        <w:t>Gpa: 1) The Universe Around Us</w:t>
+        <w:t>Course aliases: Reading and Writing Urdu, CLCS1122, CLCS 1122</w:t>
+      </w:r>
+    </w:p>
+    <w:p>
+      <w:r>
+        <w:t>Course review:</w:t>
         <w:br/>
-        <w:t>2) It is a very easy course. you just need to know basic algebra. and the final project is an essay. its an easy A.</w:t>
+        <w:t>1) The Art of Reading and Writing Urdu (CLCS 1122)</w:t>
         <w:br/>
-        <w:t>3) Course difficulty was a 2.</w:t>
+        <w:t>2) Zahid Hussain is a veryy helpful and nice instructor. His classes are interesting, and he's very nice when you go to him for help. Very easy. SUPER EASY workload wise. But nothing to learn. Mostly it’s reading Urdu paragraph and writing them etc</w:t>
+        <w:br/>
+        <w:t>Course is relatively absolute and an easy A.</w:t>
+        <w:br/>
+        <w:t>3) Course difficulty was a 3.</w:t>
+      </w:r>
+    </w:p>
+    <w:p>
+      <w:r>
+        <w:t>GPA: 3.30-3.60</w:t>
       </w:r>
     </w:p>
     <w:sectPr>
